--- a/Release-and-Sprint-Plan-Group-79.docx
+++ b/Release-and-Sprint-Plan-Group-79.docx
@@ -9488,6 +9488,25 @@
         </w:rPr>
         <w:t>Total Story Points: 32</w:t>
       </w:r>
+    </w:p>
+    <w:p>
+      <w:pPr>
+        <w:tabs>
+          <w:tab w:val="right" w:pos="9026"/>
+        </w:tabs>
+        <w:spacing w:after="0" w:line="240" w:lineRule="auto"/>
+        <w:rPr>
+          <w:sz w:val="24"/>
+          <w:szCs w:val="24"/>
+        </w:rPr>
+      </w:pPr>
+      <w:r>
+        <w:rPr>
+          <w:sz w:val="24"/>
+          <w:szCs w:val="24"/>
+        </w:rPr>
+        <w:t>Completed Story Point: 16</w:t>
+      </w:r>
       <w:r>
         <w:rPr>
           <w:sz w:val="24"/>
@@ -9502,6 +9521,26 @@
           <w:szCs w:val="24"/>
         </w:rPr>
         <w:t>49</w:t>
+      </w:r>
+    </w:p>
+    <w:p>
+      <w:pPr>
+        <w:tabs>
+          <w:tab w:val="right" w:pos="9026"/>
+        </w:tabs>
+        <w:spacing w:after="0" w:line="240" w:lineRule="auto"/>
+        <w:rPr>
+          <w:sz w:val="24"/>
+          <w:szCs w:val="24"/>
+        </w:rPr>
+      </w:pPr>
+      <w:r>
+        <w:rPr>
+          <w:sz w:val="24"/>
+          <w:szCs w:val="24"/>
+        </w:rPr>
+        <w:tab/>
+        <w:t>Actual Total Hours: 36</w:t>
       </w:r>
     </w:p>
     <w:p>
@@ -9673,6 +9712,9 @@
             <w:pPr>
               <w:cnfStyle w:val="000000100000" w:firstRow="0" w:lastRow="0" w:firstColumn="0" w:lastColumn="0" w:oddVBand="0" w:evenVBand="0" w:oddHBand="1" w:evenHBand="0" w:firstRowFirstColumn="0" w:firstRowLastColumn="0" w:lastRowFirstColumn="0" w:lastRowLastColumn="0"/>
             </w:pPr>
+            <w:r>
+              <w:t>0</w:t>
+            </w:r>
           </w:p>
         </w:tc>
       </w:tr>
@@ -9725,6 +9767,9 @@
             <w:pPr>
               <w:cnfStyle w:val="000000000000" w:firstRow="0" w:lastRow="0" w:firstColumn="0" w:lastColumn="0" w:oddVBand="0" w:evenVBand="0" w:oddHBand="0" w:evenHBand="0" w:firstRowFirstColumn="0" w:firstRowLastColumn="0" w:lastRowFirstColumn="0" w:lastRowLastColumn="0"/>
             </w:pPr>
+            <w:r>
+              <w:t>0</w:t>
+            </w:r>
           </w:p>
         </w:tc>
       </w:tr>
@@ -9778,6 +9823,9 @@
             <w:pPr>
               <w:cnfStyle w:val="000000100000" w:firstRow="0" w:lastRow="0" w:firstColumn="0" w:lastColumn="0" w:oddVBand="0" w:evenVBand="0" w:oddHBand="1" w:evenHBand="0" w:firstRowFirstColumn="0" w:firstRowLastColumn="0" w:lastRowFirstColumn="0" w:lastRowLastColumn="0"/>
             </w:pPr>
+            <w:r>
+              <w:t>0</w:t>
+            </w:r>
           </w:p>
         </w:tc>
       </w:tr>
@@ -9830,6 +9878,9 @@
             <w:pPr>
               <w:cnfStyle w:val="000000000000" w:firstRow="0" w:lastRow="0" w:firstColumn="0" w:lastColumn="0" w:oddVBand="0" w:evenVBand="0" w:oddHBand="0" w:evenHBand="0" w:firstRowFirstColumn="0" w:firstRowLastColumn="0" w:lastRowFirstColumn="0" w:lastRowLastColumn="0"/>
             </w:pPr>
+            <w:r>
+              <w:t>0</w:t>
+            </w:r>
           </w:p>
         </w:tc>
       </w:tr>
@@ -9886,6 +9937,9 @@
             <w:pPr>
               <w:cnfStyle w:val="000000100000" w:firstRow="0" w:lastRow="0" w:firstColumn="0" w:lastColumn="0" w:oddVBand="0" w:evenVBand="0" w:oddHBand="1" w:evenHBand="0" w:firstRowFirstColumn="0" w:firstRowLastColumn="0" w:lastRowFirstColumn="0" w:lastRowLastColumn="0"/>
             </w:pPr>
+            <w:r>
+              <w:t>0</w:t>
+            </w:r>
           </w:p>
         </w:tc>
       </w:tr>
@@ -10034,6 +10088,9 @@
             <w:pPr>
               <w:cnfStyle w:val="000000100000" w:firstRow="0" w:lastRow="0" w:firstColumn="0" w:lastColumn="0" w:oddVBand="0" w:evenVBand="0" w:oddHBand="1" w:evenHBand="0" w:firstRowFirstColumn="0" w:firstRowLastColumn="0" w:lastRowFirstColumn="0" w:lastRowLastColumn="0"/>
             </w:pPr>
+            <w:r>
+              <w:t>0</w:t>
+            </w:r>
           </w:p>
         </w:tc>
       </w:tr>
@@ -10083,6 +10140,9 @@
             <w:pPr>
               <w:cnfStyle w:val="000000000000" w:firstRow="0" w:lastRow="0" w:firstColumn="0" w:lastColumn="0" w:oddVBand="0" w:evenVBand="0" w:oddHBand="0" w:evenHBand="0" w:firstRowFirstColumn="0" w:firstRowLastColumn="0" w:lastRowFirstColumn="0" w:lastRowLastColumn="0"/>
             </w:pPr>
+            <w:r>
+              <w:t>0</w:t>
+            </w:r>
           </w:p>
         </w:tc>
       </w:tr>
@@ -10141,6 +10201,9 @@
             <w:pPr>
               <w:cnfStyle w:val="000000100000" w:firstRow="0" w:lastRow="0" w:firstColumn="0" w:lastColumn="0" w:oddVBand="0" w:evenVBand="0" w:oddHBand="1" w:evenHBand="0" w:firstRowFirstColumn="0" w:firstRowLastColumn="0" w:lastRowFirstColumn="0" w:lastRowLastColumn="0"/>
             </w:pPr>
+            <w:r>
+              <w:t>0</w:t>
+            </w:r>
           </w:p>
         </w:tc>
       </w:tr>
@@ -10190,6 +10253,9 @@
             <w:pPr>
               <w:cnfStyle w:val="000000000000" w:firstRow="0" w:lastRow="0" w:firstColumn="0" w:lastColumn="0" w:oddVBand="0" w:evenVBand="0" w:oddHBand="0" w:evenHBand="0" w:firstRowFirstColumn="0" w:firstRowLastColumn="0" w:lastRowFirstColumn="0" w:lastRowLastColumn="0"/>
             </w:pPr>
+            <w:r>
+              <w:t>0</w:t>
+            </w:r>
           </w:p>
         </w:tc>
       </w:tr>
@@ -10249,6 +10315,9 @@
             <w:pPr>
               <w:cnfStyle w:val="000000100000" w:firstRow="0" w:lastRow="0" w:firstColumn="0" w:lastColumn="0" w:oddVBand="0" w:evenVBand="0" w:oddHBand="1" w:evenHBand="0" w:firstRowFirstColumn="0" w:firstRowLastColumn="0" w:lastRowFirstColumn="0" w:lastRowLastColumn="0"/>
             </w:pPr>
+            <w:r>
+              <w:t>0</w:t>
+            </w:r>
           </w:p>
         </w:tc>
       </w:tr>
@@ -10390,6 +10459,9 @@
             <w:pPr>
               <w:cnfStyle w:val="000000100000" w:firstRow="0" w:lastRow="0" w:firstColumn="0" w:lastColumn="0" w:oddVBand="0" w:evenVBand="0" w:oddHBand="1" w:evenHBand="0" w:firstRowFirstColumn="0" w:firstRowLastColumn="0" w:lastRowFirstColumn="0" w:lastRowLastColumn="0"/>
             </w:pPr>
+            <w:r>
+              <w:t>0</w:t>
+            </w:r>
           </w:p>
         </w:tc>
       </w:tr>
@@ -10439,6 +10511,9 @@
             <w:pPr>
               <w:cnfStyle w:val="000000000000" w:firstRow="0" w:lastRow="0" w:firstColumn="0" w:lastColumn="0" w:oddVBand="0" w:evenVBand="0" w:oddHBand="0" w:evenHBand="0" w:firstRowFirstColumn="0" w:firstRowLastColumn="0" w:lastRowFirstColumn="0" w:lastRowLastColumn="0"/>
             </w:pPr>
+            <w:r>
+              <w:t>0</w:t>
+            </w:r>
           </w:p>
         </w:tc>
       </w:tr>
@@ -10497,6 +10572,9 @@
             <w:pPr>
               <w:cnfStyle w:val="000000100000" w:firstRow="0" w:lastRow="0" w:firstColumn="0" w:lastColumn="0" w:oddVBand="0" w:evenVBand="0" w:oddHBand="1" w:evenHBand="0" w:firstRowFirstColumn="0" w:firstRowLastColumn="0" w:lastRowFirstColumn="0" w:lastRowLastColumn="0"/>
             </w:pPr>
+            <w:r>
+              <w:t>0</w:t>
+            </w:r>
           </w:p>
         </w:tc>
       </w:tr>
@@ -10552,6 +10630,9 @@
             <w:pPr>
               <w:cnfStyle w:val="000000000000" w:firstRow="0" w:lastRow="0" w:firstColumn="0" w:lastColumn="0" w:oddVBand="0" w:evenVBand="0" w:oddHBand="0" w:evenHBand="0" w:firstRowFirstColumn="0" w:firstRowLastColumn="0" w:lastRowFirstColumn="0" w:lastRowLastColumn="0"/>
             </w:pPr>
+            <w:r>
+              <w:t>0</w:t>
+            </w:r>
           </w:p>
         </w:tc>
       </w:tr>
@@ -10605,6 +10686,9 @@
             <w:pPr>
               <w:cnfStyle w:val="000000100000" w:firstRow="0" w:lastRow="0" w:firstColumn="0" w:lastColumn="0" w:oddVBand="0" w:evenVBand="0" w:oddHBand="1" w:evenHBand="0" w:firstRowFirstColumn="0" w:firstRowLastColumn="0" w:lastRowFirstColumn="0" w:lastRowLastColumn="0"/>
             </w:pPr>
+            <w:r>
+              <w:t>0</w:t>
+            </w:r>
           </w:p>
         </w:tc>
       </w:tr>
@@ -10657,6 +10741,9 @@
             <w:pPr>
               <w:cnfStyle w:val="000000000000" w:firstRow="0" w:lastRow="0" w:firstColumn="0" w:lastColumn="0" w:oddVBand="0" w:evenVBand="0" w:oddHBand="0" w:evenHBand="0" w:firstRowFirstColumn="0" w:firstRowLastColumn="0" w:lastRowFirstColumn="0" w:lastRowLastColumn="0"/>
             </w:pPr>
+            <w:r>
+              <w:t>0</w:t>
+            </w:r>
           </w:p>
         </w:tc>
       </w:tr>
@@ -12110,13 +12197,59 @@
         </w:rPr>
         <w:t>Total Story Points: 28</w:t>
       </w:r>
+    </w:p>
+    <w:p>
+      <w:pPr>
+        <w:tabs>
+          <w:tab w:val="right" w:pos="9026"/>
+        </w:tabs>
+        <w:spacing w:after="0" w:line="240" w:lineRule="auto"/>
+        <w:rPr>
+          <w:sz w:val="24"/>
+          <w:szCs w:val="24"/>
+        </w:rPr>
+      </w:pPr>
+      <w:r>
+        <w:rPr>
+          <w:sz w:val="24"/>
+          <w:szCs w:val="24"/>
+        </w:rPr>
+        <w:t xml:space="preserve">Completed Story Points: </w:t>
+      </w:r>
+      <w:r>
+        <w:rPr>
+          <w:sz w:val="24"/>
+          <w:szCs w:val="24"/>
+        </w:rPr>
+        <w:t>16</w:t>
+      </w:r>
       <w:r>
         <w:rPr>
           <w:sz w:val="24"/>
           <w:szCs w:val="24"/>
         </w:rPr>
         <w:tab/>
-        <w:t>Total Hours: 49</w:t>
+        <w:t>Total Hours: 40</w:t>
+      </w:r>
+    </w:p>
+    <w:p>
+      <w:pPr>
+        <w:tabs>
+          <w:tab w:val="right" w:pos="9026"/>
+        </w:tabs>
+        <w:spacing w:after="0" w:line="240" w:lineRule="auto"/>
+        <w:rPr>
+          <w:sz w:val="24"/>
+          <w:szCs w:val="24"/>
+        </w:rPr>
+      </w:pPr>
+      <w:r>
+        <w:rPr>
+          <w:sz w:val="24"/>
+          <w:szCs w:val="24"/>
+        </w:rPr>
+        <w:tab/>
+        <w:t>Actual Total Hours: 41.2</w:t>
       </w:r>
     </w:p>
     <w:p>
@@ -12275,6 +12408,9 @@
             <w:pPr>
               <w:cnfStyle w:val="000000100000" w:firstRow="0" w:lastRow="0" w:firstColumn="0" w:lastColumn="0" w:oddVBand="0" w:evenVBand="0" w:oddHBand="1" w:evenHBand="0" w:firstRowFirstColumn="0" w:firstRowLastColumn="0" w:lastRowFirstColumn="0" w:lastRowLastColumn="0"/>
             </w:pPr>
+            <w:r>
+              <w:t>2</w:t>
+            </w:r>
           </w:p>
         </w:tc>
       </w:tr>
@@ -12286,6 +12422,7 @@
           <w:tcPr>
             <w:cnfStyle w:val="001000000000" w:firstRow="0" w:lastRow="0" w:firstColumn="1" w:lastColumn="0" w:oddVBand="0" w:evenVBand="0" w:oddHBand="0" w:evenHBand="0" w:firstRowFirstColumn="0" w:firstRowLastColumn="0" w:lastRowFirstColumn="0" w:lastRowLastColumn="0"/>
             <w:tcW w:w="867" w:type="dxa"/>
+            <w:shd w:val="clear" w:color="auto" w:fill="auto"/>
           </w:tcPr>
           <w:p>
             <w:r>
@@ -12327,6 +12464,9 @@
             <w:pPr>
               <w:cnfStyle w:val="000000000000" w:firstRow="0" w:lastRow="0" w:firstColumn="0" w:lastColumn="0" w:oddVBand="0" w:evenVBand="0" w:oddHBand="0" w:evenHBand="0" w:firstRowFirstColumn="0" w:firstRowLastColumn="0" w:lastRowFirstColumn="0" w:lastRowLastColumn="0"/>
             </w:pPr>
+            <w:r>
+              <w:t>0.5</w:t>
+            </w:r>
           </w:p>
         </w:tc>
       </w:tr>
@@ -12380,6 +12520,9 @@
             <w:pPr>
               <w:cnfStyle w:val="000000100000" w:firstRow="0" w:lastRow="0" w:firstColumn="0" w:lastColumn="0" w:oddVBand="0" w:evenVBand="0" w:oddHBand="1" w:evenHBand="0" w:firstRowFirstColumn="0" w:firstRowLastColumn="0" w:lastRowFirstColumn="0" w:lastRowLastColumn="0"/>
             </w:pPr>
+            <w:r>
+              <w:t>0</w:t>
+            </w:r>
           </w:p>
         </w:tc>
       </w:tr>
@@ -12432,6 +12575,9 @@
             <w:pPr>
               <w:cnfStyle w:val="000000000000" w:firstRow="0" w:lastRow="0" w:firstColumn="0" w:lastColumn="0" w:oddVBand="0" w:evenVBand="0" w:oddHBand="0" w:evenHBand="0" w:firstRowFirstColumn="0" w:firstRowLastColumn="0" w:lastRowFirstColumn="0" w:lastRowLastColumn="0"/>
             </w:pPr>
+            <w:r>
+              <w:t>0.5</w:t>
+            </w:r>
           </w:p>
         </w:tc>
       </w:tr>
@@ -12476,7 +12622,7 @@
               <w:cnfStyle w:val="000000100000" w:firstRow="0" w:lastRow="0" w:firstColumn="0" w:lastColumn="0" w:oddVBand="0" w:evenVBand="0" w:oddHBand="1" w:evenHBand="0" w:firstRowFirstColumn="0" w:firstRowLastColumn="0" w:lastRowFirstColumn="0" w:lastRowLastColumn="0"/>
             </w:pPr>
             <w:r>
-              <w:t>20</w:t>
+              <w:t>8.5</w:t>
             </w:r>
           </w:p>
         </w:tc>
@@ -12488,6 +12634,9 @@
             <w:pPr>
               <w:cnfStyle w:val="000000100000" w:firstRow="0" w:lastRow="0" w:firstColumn="0" w:lastColumn="0" w:oddVBand="0" w:evenVBand="0" w:oddHBand="1" w:evenHBand="0" w:firstRowFirstColumn="0" w:firstRowLastColumn="0" w:lastRowFirstColumn="0" w:lastRowLastColumn="0"/>
             </w:pPr>
+            <w:r>
+              <w:t>3</w:t>
+            </w:r>
           </w:p>
         </w:tc>
       </w:tr>
@@ -12625,6 +12774,9 @@
             <w:pPr>
               <w:cnfStyle w:val="000000100000" w:firstRow="0" w:lastRow="0" w:firstColumn="0" w:lastColumn="0" w:oddVBand="0" w:evenVBand="0" w:oddHBand="1" w:evenHBand="0" w:firstRowFirstColumn="0" w:firstRowLastColumn="0" w:lastRowFirstColumn="0" w:lastRowLastColumn="0"/>
             </w:pPr>
+            <w:r>
+              <w:t>1</w:t>
+            </w:r>
           </w:p>
         </w:tc>
       </w:tr>
@@ -12674,6 +12826,9 @@
             <w:pPr>
               <w:cnfStyle w:val="000000000000" w:firstRow="0" w:lastRow="0" w:firstColumn="0" w:lastColumn="0" w:oddVBand="0" w:evenVBand="0" w:oddHBand="0" w:evenHBand="0" w:firstRowFirstColumn="0" w:firstRowLastColumn="0" w:lastRowFirstColumn="0" w:lastRowLastColumn="0"/>
             </w:pPr>
+            <w:r>
+              <w:t>1</w:t>
+            </w:r>
           </w:p>
         </w:tc>
       </w:tr>
@@ -12726,6 +12881,9 @@
             <w:pPr>
               <w:cnfStyle w:val="000000100000" w:firstRow="0" w:lastRow="0" w:firstColumn="0" w:lastColumn="0" w:oddVBand="0" w:evenVBand="0" w:oddHBand="1" w:evenHBand="0" w:firstRowFirstColumn="0" w:firstRowLastColumn="0" w:lastRowFirstColumn="0" w:lastRowLastColumn="0"/>
             </w:pPr>
+            <w:r>
+              <w:t>0</w:t>
+            </w:r>
           </w:p>
         </w:tc>
       </w:tr>
@@ -12775,6 +12933,9 @@
             <w:pPr>
               <w:cnfStyle w:val="000000000000" w:firstRow="0" w:lastRow="0" w:firstColumn="0" w:lastColumn="0" w:oddVBand="0" w:evenVBand="0" w:oddHBand="0" w:evenHBand="0" w:firstRowFirstColumn="0" w:firstRowLastColumn="0" w:lastRowFirstColumn="0" w:lastRowLastColumn="0"/>
             </w:pPr>
+            <w:r>
+              <w:t>0.5</w:t>
+            </w:r>
           </w:p>
         </w:tc>
       </w:tr>
@@ -12834,6 +12995,9 @@
             <w:pPr>
               <w:cnfStyle w:val="000000100000" w:firstRow="0" w:lastRow="0" w:firstColumn="0" w:lastColumn="0" w:oddVBand="0" w:evenVBand="0" w:oddHBand="1" w:evenHBand="0" w:firstRowFirstColumn="0" w:firstRowLastColumn="0" w:lastRowFirstColumn="0" w:lastRowLastColumn="0"/>
             </w:pPr>
+            <w:r>
+              <w:t>2.5</w:t>
+            </w:r>
           </w:p>
         </w:tc>
       </w:tr>
@@ -12971,6 +13135,9 @@
             <w:pPr>
               <w:cnfStyle w:val="000000100000" w:firstRow="0" w:lastRow="0" w:firstColumn="0" w:lastColumn="0" w:oddVBand="0" w:evenVBand="0" w:oddHBand="1" w:evenHBand="0" w:firstRowFirstColumn="0" w:firstRowLastColumn="0" w:lastRowFirstColumn="0" w:lastRowLastColumn="0"/>
             </w:pPr>
+            <w:r>
+              <w:t>1</w:t>
+            </w:r>
           </w:p>
         </w:tc>
       </w:tr>
@@ -13020,6 +13187,9 @@
             <w:pPr>
               <w:cnfStyle w:val="000000000000" w:firstRow="0" w:lastRow="0" w:firstColumn="0" w:lastColumn="0" w:oddVBand="0" w:evenVBand="0" w:oddHBand="0" w:evenHBand="0" w:firstRowFirstColumn="0" w:firstRowLastColumn="0" w:lastRowFirstColumn="0" w:lastRowLastColumn="0"/>
             </w:pPr>
+            <w:r>
+              <w:t>1</w:t>
+            </w:r>
           </w:p>
         </w:tc>
       </w:tr>
@@ -13072,6 +13242,9 @@
             <w:pPr>
               <w:cnfStyle w:val="000000100000" w:firstRow="0" w:lastRow="0" w:firstColumn="0" w:lastColumn="0" w:oddVBand="0" w:evenVBand="0" w:oddHBand="1" w:evenHBand="0" w:firstRowFirstColumn="0" w:firstRowLastColumn="0" w:lastRowFirstColumn="0" w:lastRowLastColumn="0"/>
             </w:pPr>
+            <w:r>
+              <w:t>0.5</w:t>
+            </w:r>
           </w:p>
         </w:tc>
       </w:tr>
@@ -13121,6 +13294,9 @@
             <w:pPr>
               <w:cnfStyle w:val="000000000000" w:firstRow="0" w:lastRow="0" w:firstColumn="0" w:lastColumn="0" w:oddVBand="0" w:evenVBand="0" w:oddHBand="0" w:evenHBand="0" w:firstRowFirstColumn="0" w:firstRowLastColumn="0" w:lastRowFirstColumn="0" w:lastRowLastColumn="0"/>
             </w:pPr>
+            <w:r>
+              <w:t>7</w:t>
+            </w:r>
           </w:p>
         </w:tc>
       </w:tr>
@@ -13174,6 +13350,9 @@
             <w:pPr>
               <w:cnfStyle w:val="000000100000" w:firstRow="0" w:lastRow="0" w:firstColumn="0" w:lastColumn="0" w:oddVBand="0" w:evenVBand="0" w:oddHBand="1" w:evenHBand="0" w:firstRowFirstColumn="0" w:firstRowLastColumn="0" w:lastRowFirstColumn="0" w:lastRowLastColumn="0"/>
             </w:pPr>
+            <w:r>
+              <w:t>0.5</w:t>
+            </w:r>
           </w:p>
         </w:tc>
       </w:tr>
@@ -13226,6 +13405,9 @@
             <w:pPr>
               <w:cnfStyle w:val="000000000000" w:firstRow="0" w:lastRow="0" w:firstColumn="0" w:lastColumn="0" w:oddVBand="0" w:evenVBand="0" w:oddHBand="0" w:evenHBand="0" w:firstRowFirstColumn="0" w:firstRowLastColumn="0" w:lastRowFirstColumn="0" w:lastRowLastColumn="0"/>
             </w:pPr>
+            <w:r>
+              <w:t>10</w:t>
+            </w:r>
           </w:p>
         </w:tc>
       </w:tr>
@@ -13407,6 +13589,9 @@
             <w:pPr>
               <w:cnfStyle w:val="000000100000" w:firstRow="0" w:lastRow="0" w:firstColumn="0" w:lastColumn="0" w:oddVBand="0" w:evenVBand="0" w:oddHBand="1" w:evenHBand="0" w:firstRowFirstColumn="0" w:firstRowLastColumn="0" w:lastRowFirstColumn="0" w:lastRowLastColumn="0"/>
             </w:pPr>
+            <w:r>
+              <w:t>2.5</w:t>
+            </w:r>
           </w:p>
         </w:tc>
       </w:tr>
@@ -13456,8 +13641,13 @@
             <w:pPr>
               <w:cnfStyle w:val="000000000000" w:firstRow="0" w:lastRow="0" w:firstColumn="0" w:lastColumn="0" w:oddVBand="0" w:evenVBand="0" w:oddHBand="0" w:evenHBand="0" w:firstRowFirstColumn="0" w:firstRowLastColumn="0" w:lastRowFirstColumn="0" w:lastRowLastColumn="0"/>
             </w:pPr>
-          </w:p>
-        </w:tc>
+            <w:r>
+              <w:t>0.5</w:t>
+            </w:r>
+          </w:p>
+        </w:tc>
+        <w:bookmarkStart w:id="35" w:name="_GoBack"/>
+        <w:bookmarkEnd w:id="35"/>
       </w:tr>
       <w:tr>
         <w:trPr>
@@ -13511,6 +13701,9 @@
             <w:pPr>
               <w:cnfStyle w:val="000000100000" w:firstRow="0" w:lastRow="0" w:firstColumn="0" w:lastColumn="0" w:oddVBand="0" w:evenVBand="0" w:oddHBand="1" w:evenHBand="0" w:firstRowFirstColumn="0" w:firstRowLastColumn="0" w:lastRowFirstColumn="0" w:lastRowLastColumn="0"/>
             </w:pPr>
+            <w:r>
+              <w:t>2.5</w:t>
+            </w:r>
           </w:p>
         </w:tc>
       </w:tr>
@@ -13560,6 +13753,9 @@
             <w:pPr>
               <w:cnfStyle w:val="000000000000" w:firstRow="0" w:lastRow="0" w:firstColumn="0" w:lastColumn="0" w:oddVBand="0" w:evenVBand="0" w:oddHBand="0" w:evenHBand="0" w:firstRowFirstColumn="0" w:firstRowLastColumn="0" w:lastRowFirstColumn="0" w:lastRowLastColumn="0"/>
             </w:pPr>
+            <w:r>
+              <w:t>0.5</w:t>
+            </w:r>
           </w:p>
         </w:tc>
       </w:tr>
@@ -13614,6 +13810,9 @@
             <w:pPr>
               <w:cnfStyle w:val="000000100000" w:firstRow="0" w:lastRow="0" w:firstColumn="0" w:lastColumn="0" w:oddVBand="0" w:evenVBand="0" w:oddHBand="1" w:evenHBand="0" w:firstRowFirstColumn="0" w:firstRowLastColumn="0" w:lastRowFirstColumn="0" w:lastRowLastColumn="0"/>
             </w:pPr>
+            <w:r>
+              <w:t>6</w:t>
+            </w:r>
           </w:p>
         </w:tc>
       </w:tr>
@@ -13791,6 +13990,9 @@
             <w:pPr>
               <w:cnfStyle w:val="000000100000" w:firstRow="0" w:lastRow="0" w:firstColumn="0" w:lastColumn="0" w:oddVBand="0" w:evenVBand="0" w:oddHBand="1" w:evenHBand="0" w:firstRowFirstColumn="0" w:firstRowLastColumn="0" w:lastRowFirstColumn="0" w:lastRowLastColumn="0"/>
             </w:pPr>
+            <w:r>
+              <w:t>0.5</w:t>
+            </w:r>
           </w:p>
         </w:tc>
       </w:tr>
@@ -13840,6 +14042,9 @@
             <w:pPr>
               <w:cnfStyle w:val="000000000000" w:firstRow="0" w:lastRow="0" w:firstColumn="0" w:lastColumn="0" w:oddVBand="0" w:evenVBand="0" w:oddHBand="0" w:evenHBand="0" w:firstRowFirstColumn="0" w:firstRowLastColumn="0" w:lastRowFirstColumn="0" w:lastRowLastColumn="0"/>
             </w:pPr>
+            <w:r>
+              <w:t>0.5</w:t>
+            </w:r>
           </w:p>
         </w:tc>
       </w:tr>
@@ -13867,7 +14072,7 @@
               <w:cnfStyle w:val="000000100000" w:firstRow="0" w:lastRow="0" w:firstColumn="0" w:lastColumn="0" w:oddVBand="0" w:evenVBand="0" w:oddHBand="1" w:evenHBand="0" w:firstRowFirstColumn="0" w:firstRowLastColumn="0" w:lastRowFirstColumn="0" w:lastRowLastColumn="0"/>
             </w:pPr>
             <w:r>
-              <w:t>Implement shortcuts in about page</w:t>
+              <w:t>Create information and store location function in about page</w:t>
             </w:r>
           </w:p>
         </w:tc>
@@ -13892,10 +14097,16 @@
             <w:pPr>
               <w:cnfStyle w:val="000000100000" w:firstRow="0" w:lastRow="0" w:firstColumn="0" w:lastColumn="0" w:oddVBand="0" w:evenVBand="0" w:oddHBand="1" w:evenHBand="0" w:firstRowFirstColumn="0" w:firstRowLastColumn="0" w:lastRowFirstColumn="0" w:lastRowLastColumn="0"/>
             </w:pPr>
+            <w:r>
+              <w:t>1</w:t>
+            </w:r>
           </w:p>
         </w:tc>
       </w:tr>
       <w:tr>
+        <w:trPr>
+          <w:trHeight w:val="240"/>
+        </w:trPr>
         <w:tc>
           <w:tcPr>
             <w:cnfStyle w:val="001000000000" w:firstRow="0" w:lastRow="0" w:firstColumn="1" w:lastColumn="0" w:oddVBand="0" w:evenVBand="0" w:oddHBand="0" w:evenHBand="0" w:firstRowFirstColumn="0" w:firstRowLastColumn="0" w:lastRowFirstColumn="0" w:lastRowLastColumn="0"/>
@@ -13916,7 +14127,7 @@
               <w:cnfStyle w:val="000000000000" w:firstRow="0" w:lastRow="0" w:firstColumn="0" w:lastColumn="0" w:oddVBand="0" w:evenVBand="0" w:oddHBand="0" w:evenHBand="0" w:firstRowFirstColumn="0" w:firstRowLastColumn="0" w:lastRowFirstColumn="0" w:lastRowLastColumn="0"/>
             </w:pPr>
             <w:r>
-              <w:t>Create information and store location function in about page</w:t>
+              <w:t xml:space="preserve">Verify story is complete (acceptance test) </w:t>
             </w:r>
           </w:p>
         </w:tc>
@@ -13941,63 +14152,16 @@
             <w:pPr>
               <w:cnfStyle w:val="000000000000" w:firstRow="0" w:lastRow="0" w:firstColumn="0" w:lastColumn="0" w:oddVBand="0" w:evenVBand="0" w:oddHBand="0" w:evenHBand="0" w:firstRowFirstColumn="0" w:firstRowLastColumn="0" w:lastRowFirstColumn="0" w:lastRowLastColumn="0"/>
             </w:pPr>
+            <w:r>
+              <w:t>0.5</w:t>
+            </w:r>
           </w:p>
         </w:tc>
       </w:tr>
       <w:tr>
         <w:trPr>
           <w:cnfStyle w:val="000000100000" w:firstRow="0" w:lastRow="0" w:firstColumn="0" w:lastColumn="0" w:oddVBand="0" w:evenVBand="0" w:oddHBand="1" w:evenHBand="0" w:firstRowFirstColumn="0" w:firstRowLastColumn="0" w:lastRowFirstColumn="0" w:lastRowLastColumn="0"/>
-          <w:trHeight w:val="240"/>
         </w:trPr>
-        <w:tc>
-          <w:tcPr>
-            <w:cnfStyle w:val="001000000000" w:firstRow="0" w:lastRow="0" w:firstColumn="1" w:lastColumn="0" w:oddVBand="0" w:evenVBand="0" w:oddHBand="0" w:evenHBand="0" w:firstRowFirstColumn="0" w:firstRowLastColumn="0" w:lastRowFirstColumn="0" w:lastRowLastColumn="0"/>
-            <w:tcW w:w="879" w:type="dxa"/>
-          </w:tcPr>
-          <w:p>
-            <w:r>
-              <w:t>T22</w:t>
-            </w:r>
-          </w:p>
-        </w:tc>
-        <w:tc>
-          <w:tcPr>
-            <w:tcW w:w="6459" w:type="dxa"/>
-          </w:tcPr>
-          <w:p>
-            <w:pPr>
-              <w:cnfStyle w:val="000000100000" w:firstRow="0" w:lastRow="0" w:firstColumn="0" w:lastColumn="0" w:oddVBand="0" w:evenVBand="0" w:oddHBand="1" w:evenHBand="0" w:firstRowFirstColumn="0" w:firstRowLastColumn="0" w:lastRowFirstColumn="0" w:lastRowLastColumn="0"/>
-            </w:pPr>
-            <w:r>
-              <w:t xml:space="preserve">Verify story is complete (acceptance test) </w:t>
-            </w:r>
-          </w:p>
-        </w:tc>
-        <w:tc>
-          <w:tcPr>
-            <w:tcW w:w="1134" w:type="dxa"/>
-          </w:tcPr>
-          <w:p>
-            <w:pPr>
-              <w:cnfStyle w:val="000000100000" w:firstRow="0" w:lastRow="0" w:firstColumn="0" w:lastColumn="0" w:oddVBand="0" w:evenVBand="0" w:oddHBand="1" w:evenHBand="0" w:firstRowFirstColumn="0" w:firstRowLastColumn="0" w:lastRowFirstColumn="0" w:lastRowLastColumn="0"/>
-            </w:pPr>
-            <w:r>
-              <w:t>1</w:t>
-            </w:r>
-          </w:p>
-        </w:tc>
-        <w:tc>
-          <w:tcPr>
-            <w:tcW w:w="992" w:type="dxa"/>
-          </w:tcPr>
-          <w:p>
-            <w:pPr>
-              <w:cnfStyle w:val="000000100000" w:firstRow="0" w:lastRow="0" w:firstColumn="0" w:lastColumn="0" w:oddVBand="0" w:evenVBand="0" w:oddHBand="1" w:evenHBand="0" w:firstRowFirstColumn="0" w:firstRowLastColumn="0" w:lastRowFirstColumn="0" w:lastRowLastColumn="0"/>
-            </w:pPr>
-          </w:p>
-        </w:tc>
-      </w:tr>
-      <w:tr>
         <w:tc>
           <w:tcPr>
             <w:cnfStyle w:val="001000000000" w:firstRow="0" w:lastRow="0" w:firstColumn="1" w:lastColumn="0" w:oddVBand="0" w:evenVBand="0" w:oddHBand="0" w:evenHBand="0" w:firstRowFirstColumn="0" w:firstRowLastColumn="0" w:lastRowFirstColumn="0" w:lastRowLastColumn="0"/>
@@ -14014,7 +14178,7 @@
               <w:tabs>
                 <w:tab w:val="right" w:pos="6219"/>
               </w:tabs>
-              <w:cnfStyle w:val="000000000000" w:firstRow="0" w:lastRow="0" w:firstColumn="0" w:lastColumn="0" w:oddVBand="0" w:evenVBand="0" w:oddHBand="0" w:evenHBand="0" w:firstRowFirstColumn="0" w:firstRowLastColumn="0" w:lastRowFirstColumn="0" w:lastRowLastColumn="0"/>
+              <w:cnfStyle w:val="000000100000" w:firstRow="0" w:lastRow="0" w:firstColumn="0" w:lastColumn="0" w:oddVBand="0" w:evenVBand="0" w:oddHBand="1" w:evenHBand="0" w:firstRowFirstColumn="0" w:firstRowLastColumn="0" w:lastRowFirstColumn="0" w:lastRowLastColumn="0"/>
             </w:pPr>
             <w:r>
               <w:t>Story Points: 2</w:t>
@@ -14031,10 +14195,13 @@
           </w:tcPr>
           <w:p>
             <w:pPr>
-              <w:cnfStyle w:val="000000000000" w:firstRow="0" w:lastRow="0" w:firstColumn="0" w:lastColumn="0" w:oddVBand="0" w:evenVBand="0" w:oddHBand="0" w:evenHBand="0" w:firstRowFirstColumn="0" w:firstRowLastColumn="0" w:lastRowFirstColumn="0" w:lastRowLastColumn="0"/>
-            </w:pPr>
-            <w:r>
-              <w:t>4.5</w:t>
+              <w:cnfStyle w:val="000000100000" w:firstRow="0" w:lastRow="0" w:firstColumn="0" w:lastColumn="0" w:oddVBand="0" w:evenVBand="0" w:oddHBand="1" w:evenHBand="0" w:firstRowFirstColumn="0" w:firstRowLastColumn="0" w:lastRowFirstColumn="0" w:lastRowLastColumn="0"/>
+            </w:pPr>
+            <w:r>
+              <w:t>3</w:t>
+            </w:r>
+            <w:r>
+              <w:t>.5</w:t>
             </w:r>
           </w:p>
         </w:tc>
@@ -14044,8 +14211,11 @@
           </w:tcPr>
           <w:p>
             <w:pPr>
-              <w:cnfStyle w:val="000000000000" w:firstRow="0" w:lastRow="0" w:firstColumn="0" w:lastColumn="0" w:oddVBand="0" w:evenVBand="0" w:oddHBand="0" w:evenHBand="0" w:firstRowFirstColumn="0" w:firstRowLastColumn="0" w:lastRowFirstColumn="0" w:lastRowLastColumn="0"/>
-            </w:pPr>
+              <w:cnfStyle w:val="000000100000" w:firstRow="0" w:lastRow="0" w:firstColumn="0" w:lastColumn="0" w:oddVBand="0" w:evenVBand="0" w:oddHBand="1" w:evenHBand="0" w:firstRowFirstColumn="0" w:firstRowLastColumn="0" w:lastRowFirstColumn="0" w:lastRowLastColumn="0"/>
+            </w:pPr>
+            <w:r>
+              <w:t>2.5</w:t>
+            </w:r>
           </w:p>
         </w:tc>
       </w:tr>
@@ -14174,7 +14344,7 @@
           </w:tcPr>
           <w:p>
             <w:r>
-              <w:t>T23</w:t>
+              <w:t>T22</w:t>
             </w:r>
           </w:p>
         </w:tc>
@@ -14212,6 +14382,9 @@
             <w:pPr>
               <w:cnfStyle w:val="000000100000" w:firstRow="0" w:lastRow="0" w:firstColumn="0" w:lastColumn="0" w:oddVBand="0" w:evenVBand="0" w:oddHBand="1" w:evenHBand="0" w:firstRowFirstColumn="0" w:firstRowLastColumn="0" w:lastRowFirstColumn="0" w:lastRowLastColumn="0"/>
             </w:pPr>
+            <w:r>
+              <w:t>0.2</w:t>
+            </w:r>
           </w:p>
         </w:tc>
       </w:tr>
@@ -14226,7 +14399,7 @@
           </w:tcPr>
           <w:p>
             <w:r>
-              <w:t>T24</w:t>
+              <w:t>T23</w:t>
             </w:r>
           </w:p>
         </w:tc>
@@ -14264,6 +14437,9 @@
             <w:pPr>
               <w:cnfStyle w:val="000000000000" w:firstRow="0" w:lastRow="0" w:firstColumn="0" w:lastColumn="0" w:oddVBand="0" w:evenVBand="0" w:oddHBand="0" w:evenHBand="0" w:firstRowFirstColumn="0" w:firstRowLastColumn="0" w:lastRowFirstColumn="0" w:lastRowLastColumn="0"/>
             </w:pPr>
+            <w:r>
+              <w:t>0.5</w:t>
+            </w:r>
           </w:p>
         </w:tc>
       </w:tr>
@@ -14279,7 +14455,7 @@
           </w:tcPr>
           <w:p>
             <w:r>
-              <w:t>T25</w:t>
+              <w:t>T24</w:t>
             </w:r>
           </w:p>
         </w:tc>
@@ -14321,6 +14497,9 @@
             <w:pPr>
               <w:cnfStyle w:val="000000100000" w:firstRow="0" w:lastRow="0" w:firstColumn="0" w:lastColumn="0" w:oddVBand="0" w:evenVBand="0" w:oddHBand="1" w:evenHBand="0" w:firstRowFirstColumn="0" w:firstRowLastColumn="0" w:lastRowFirstColumn="0" w:lastRowLastColumn="0"/>
             </w:pPr>
+            <w:r>
+              <w:t>16</w:t>
+            </w:r>
           </w:p>
         </w:tc>
       </w:tr>
@@ -14335,7 +14514,7 @@
           </w:tcPr>
           <w:p>
             <w:r>
-              <w:t>T26</w:t>
+              <w:t>T25</w:t>
             </w:r>
           </w:p>
         </w:tc>
@@ -14345,11 +14524,10 @@
           </w:tcPr>
           <w:p>
             <w:pPr>
-              <w:contextualSpacing/>
               <w:cnfStyle w:val="000000000000" w:firstRow="0" w:lastRow="0" w:firstColumn="0" w:lastColumn="0" w:oddVBand="0" w:evenVBand="0" w:oddHBand="0" w:evenHBand="0" w:firstRowFirstColumn="0" w:firstRowLastColumn="0" w:lastRowFirstColumn="0" w:lastRowLastColumn="0"/>
             </w:pPr>
             <w:r>
-              <w:t>Create a xml file from the graphs</w:t>
+              <w:t xml:space="preserve">Verify story is complete (acceptance test) </w:t>
             </w:r>
           </w:p>
         </w:tc>
@@ -14362,7 +14540,7 @@
               <w:cnfStyle w:val="000000000000" w:firstRow="0" w:lastRow="0" w:firstColumn="0" w:lastColumn="0" w:oddVBand="0" w:evenVBand="0" w:oddHBand="0" w:evenHBand="0" w:firstRowFirstColumn="0" w:firstRowLastColumn="0" w:lastRowFirstColumn="0" w:lastRowLastColumn="0"/>
             </w:pPr>
             <w:r>
-              <w:t>8</w:t>
+              <w:t>1</w:t>
             </w:r>
           </w:p>
         </w:tc>
@@ -14374,63 +14552,16 @@
             <w:pPr>
               <w:cnfStyle w:val="000000000000" w:firstRow="0" w:lastRow="0" w:firstColumn="0" w:lastColumn="0" w:oddVBand="0" w:evenVBand="0" w:oddHBand="0" w:evenHBand="0" w:firstRowFirstColumn="0" w:firstRowLastColumn="0" w:lastRowFirstColumn="0" w:lastRowLastColumn="0"/>
             </w:pPr>
+            <w:r>
+              <w:t>0.5</w:t>
+            </w:r>
           </w:p>
         </w:tc>
       </w:tr>
       <w:tr>
         <w:trPr>
           <w:cnfStyle w:val="000000100000" w:firstRow="0" w:lastRow="0" w:firstColumn="0" w:lastColumn="0" w:oddVBand="0" w:evenVBand="0" w:oddHBand="1" w:evenHBand="0" w:firstRowFirstColumn="0" w:firstRowLastColumn="0" w:lastRowFirstColumn="0" w:lastRowLastColumn="0"/>
-          <w:trHeight w:val="240"/>
         </w:trPr>
-        <w:tc>
-          <w:tcPr>
-            <w:cnfStyle w:val="001000000000" w:firstRow="0" w:lastRow="0" w:firstColumn="1" w:lastColumn="0" w:oddVBand="0" w:evenVBand="0" w:oddHBand="0" w:evenHBand="0" w:firstRowFirstColumn="0" w:firstRowLastColumn="0" w:lastRowFirstColumn="0" w:lastRowLastColumn="0"/>
-            <w:tcW w:w="879" w:type="dxa"/>
-          </w:tcPr>
-          <w:p>
-            <w:r>
-              <w:t>T27</w:t>
-            </w:r>
-          </w:p>
-        </w:tc>
-        <w:tc>
-          <w:tcPr>
-            <w:tcW w:w="6459" w:type="dxa"/>
-          </w:tcPr>
-          <w:p>
-            <w:pPr>
-              <w:cnfStyle w:val="000000100000" w:firstRow="0" w:lastRow="0" w:firstColumn="0" w:lastColumn="0" w:oddVBand="0" w:evenVBand="0" w:oddHBand="1" w:evenHBand="0" w:firstRowFirstColumn="0" w:firstRowLastColumn="0" w:lastRowFirstColumn="0" w:lastRowLastColumn="0"/>
-            </w:pPr>
-            <w:r>
-              <w:t xml:space="preserve">Verify story is complete (acceptance test) </w:t>
-            </w:r>
-          </w:p>
-        </w:tc>
-        <w:tc>
-          <w:tcPr>
-            <w:tcW w:w="1134" w:type="dxa"/>
-          </w:tcPr>
-          <w:p>
-            <w:pPr>
-              <w:cnfStyle w:val="000000100000" w:firstRow="0" w:lastRow="0" w:firstColumn="0" w:lastColumn="0" w:oddVBand="0" w:evenVBand="0" w:oddHBand="1" w:evenHBand="0" w:firstRowFirstColumn="0" w:firstRowLastColumn="0" w:lastRowFirstColumn="0" w:lastRowLastColumn="0"/>
-            </w:pPr>
-            <w:r>
-              <w:t>1</w:t>
-            </w:r>
-          </w:p>
-        </w:tc>
-        <w:tc>
-          <w:tcPr>
-            <w:tcW w:w="992" w:type="dxa"/>
-          </w:tcPr>
-          <w:p>
-            <w:pPr>
-              <w:cnfStyle w:val="000000100000" w:firstRow="0" w:lastRow="0" w:firstColumn="0" w:lastColumn="0" w:oddVBand="0" w:evenVBand="0" w:oddHBand="1" w:evenHBand="0" w:firstRowFirstColumn="0" w:firstRowLastColumn="0" w:lastRowFirstColumn="0" w:lastRowLastColumn="0"/>
-            </w:pPr>
-          </w:p>
-        </w:tc>
-      </w:tr>
-      <w:tr>
         <w:tc>
           <w:tcPr>
             <w:cnfStyle w:val="001000000000" w:firstRow="0" w:lastRow="0" w:firstColumn="1" w:lastColumn="0" w:oddVBand="0" w:evenVBand="0" w:oddHBand="0" w:evenHBand="0" w:firstRowFirstColumn="0" w:firstRowLastColumn="0" w:lastRowFirstColumn="0" w:lastRowLastColumn="0"/>
@@ -14447,7 +14578,7 @@
               <w:tabs>
                 <w:tab w:val="right" w:pos="6219"/>
               </w:tabs>
-              <w:cnfStyle w:val="000000000000" w:firstRow="0" w:lastRow="0" w:firstColumn="0" w:lastColumn="0" w:oddVBand="0" w:evenVBand="0" w:oddHBand="0" w:evenHBand="0" w:firstRowFirstColumn="0" w:firstRowLastColumn="0" w:lastRowFirstColumn="0" w:lastRowLastColumn="0"/>
+              <w:cnfStyle w:val="000000100000" w:firstRow="0" w:lastRow="0" w:firstColumn="0" w:lastColumn="0" w:oddVBand="0" w:evenVBand="0" w:oddHBand="1" w:evenHBand="0" w:firstRowFirstColumn="0" w:firstRowLastColumn="0" w:lastRowFirstColumn="0" w:lastRowLastColumn="0"/>
             </w:pPr>
             <w:r>
               <w:t>Story Points: 8</w:t>
@@ -14464,10 +14595,13 @@
           </w:tcPr>
           <w:p>
             <w:pPr>
-              <w:cnfStyle w:val="000000000000" w:firstRow="0" w:lastRow="0" w:firstColumn="0" w:lastColumn="0" w:oddVBand="0" w:evenVBand="0" w:oddHBand="0" w:evenHBand="0" w:firstRowFirstColumn="0" w:firstRowLastColumn="0" w:lastRowFirstColumn="0" w:lastRowLastColumn="0"/>
-            </w:pPr>
-            <w:r>
-              <w:t>18.5</w:t>
+              <w:cnfStyle w:val="000000100000" w:firstRow="0" w:lastRow="0" w:firstColumn="0" w:lastColumn="0" w:oddVBand="0" w:evenVBand="0" w:oddHBand="1" w:evenHBand="0" w:firstRowFirstColumn="0" w:firstRowLastColumn="0" w:lastRowFirstColumn="0" w:lastRowLastColumn="0"/>
+            </w:pPr>
+            <w:r>
+              <w:t>10</w:t>
+            </w:r>
+            <w:r>
+              <w:t>.5</w:t>
             </w:r>
           </w:p>
         </w:tc>
@@ -14477,10 +14611,10 @@
           </w:tcPr>
           <w:p>
             <w:pPr>
-              <w:cnfStyle w:val="000000000000" w:firstRow="0" w:lastRow="0" w:firstColumn="0" w:lastColumn="0" w:oddVBand="0" w:evenVBand="0" w:oddHBand="0" w:evenHBand="0" w:firstRowFirstColumn="0" w:firstRowLastColumn="0" w:lastRowFirstColumn="0" w:lastRowLastColumn="0"/>
-            </w:pPr>
-            <w:r>
-              <w:t>10</w:t>
+              <w:cnfStyle w:val="000000100000" w:firstRow="0" w:lastRow="0" w:firstColumn="0" w:lastColumn="0" w:oddVBand="0" w:evenVBand="0" w:oddHBand="1" w:evenHBand="0" w:firstRowFirstColumn="0" w:firstRowLastColumn="0" w:lastRowFirstColumn="0" w:lastRowLastColumn="0"/>
+            </w:pPr>
+            <w:r>
+              <w:t>17.2</w:t>
             </w:r>
           </w:p>
         </w:tc>
@@ -14537,8 +14671,6 @@
           <w:szCs w:val="24"/>
         </w:rPr>
       </w:pPr>
-      <w:bookmarkStart w:id="35" w:name="_GoBack"/>
-      <w:bookmarkEnd w:id="35"/>
     </w:p>
     <w:p>
       <w:pPr>
@@ -17928,7 +18060,7 @@
 </file>
 
 <file path=customXml/itemProps2.xml><?xml version="1.0" encoding="utf-8"?>
-<ds:datastoreItem xmlns:ds="http://schemas.openxmlformats.org/officeDocument/2006/customXml" ds:itemID="{D8B24398-1E66-4A7A-9561-FE2C11890F4E}">
+<ds:datastoreItem xmlns:ds="http://schemas.openxmlformats.org/officeDocument/2006/customXml" ds:itemID="{2D84ABED-ADED-4FC5-BB36-444E902FEBC1}">
   <ds:schemaRefs>
     <ds:schemaRef ds:uri="http://schemas.openxmlformats.org/officeDocument/2006/bibliography"/>
   </ds:schemaRefs>
